--- a/reports/Итоговый_отчет.docx
+++ b/reports/Итоговый_отчет.docx
@@ -548,19 +548,7 @@
           <w:szCs w:val="28"/>
           <w:lang w:eastAsia="en-US" w:bidi="en-US"/>
         </w:rPr>
-        <w:t>Моск</w:t>
-      </w:r>
-      <w:bookmarkStart w:id="0" w:name="_GoBack"/>
-      <w:bookmarkEnd w:id="0"/>
-      <w:r>
-        <w:rPr>
-          <w:rFonts w:ascii="Times New Roman" w:eastAsia="Times New Roman" w:hAnsi="Times New Roman" w:cs="Times New Roman"/>
-          <w:color w:val="000000"/>
-          <w:sz w:val="28"/>
-          <w:szCs w:val="28"/>
-          <w:lang w:eastAsia="en-US" w:bidi="en-US"/>
-        </w:rPr>
-        <w:t>ва 2025</w:t>
+        <w:t>Москва 2025</w:t>
       </w:r>
     </w:p>
     <w:sdt>
@@ -1396,7 +1384,7 @@
           <w:szCs w:val="28"/>
         </w:rPr>
       </w:pPr>
-      <w:bookmarkStart w:id="1" w:name="_Toc198364053"/>
+      <w:bookmarkStart w:id="0" w:name="_Toc198364053"/>
       <w:r>
         <w:rPr>
           <w:rFonts w:ascii="Times New Roman" w:eastAsia="Times New Roman" w:hAnsi="Times New Roman" w:cs="Times New Roman"/>
@@ -1406,7 +1394,7 @@
         <w:lastRenderedPageBreak/>
         <w:t>1 ВВЕДЕНИЕ</w:t>
       </w:r>
-      <w:bookmarkEnd w:id="1"/>
+      <w:bookmarkEnd w:id="0"/>
     </w:p>
     <w:p>
       <w:pPr>
@@ -1419,7 +1407,7 @@
           <w:szCs w:val="28"/>
         </w:rPr>
       </w:pPr>
-      <w:bookmarkStart w:id="2" w:name="_Toc198364054"/>
+      <w:bookmarkStart w:id="1" w:name="_Toc198364054"/>
       <w:r>
         <w:rPr>
           <w:rFonts w:ascii="Times New Roman" w:eastAsia="Times New Roman" w:hAnsi="Times New Roman" w:cs="Times New Roman"/>
@@ -1444,6 +1432,8 @@
         </w:rPr>
         <w:t xml:space="preserve"> Общая информация о проекте</w:t>
       </w:r>
+      <w:bookmarkStart w:id="2" w:name="_GoBack"/>
+      <w:bookmarkEnd w:id="1"/>
       <w:bookmarkEnd w:id="2"/>
     </w:p>
     <w:p>
@@ -1454,7 +1444,6 @@
           <w:numId w:val="25"/>
         </w:numPr>
         <w:spacing w:before="0" w:beforeAutospacing="0" w:line="360" w:lineRule="auto"/>
-        <w:ind w:left="0" w:firstLine="709"/>
         <w:jc w:val="both"/>
         <w:rPr>
           <w:sz w:val="28"/>
@@ -1466,7 +1455,37 @@
           <w:sz w:val="28"/>
           <w:szCs w:val="28"/>
         </w:rPr>
-        <w:t>Название проекта: «Группа проектов игровой индустрии»</w:t>
+        <w:t>Название проекта: «</w:t>
+      </w:r>
+      <w:r>
+        <w:rPr>
+          <w:sz w:val="28"/>
+          <w:szCs w:val="28"/>
+        </w:rPr>
+        <w:t>Группа проектов игровой индустрии. Проект «</w:t>
+      </w:r>
+      <w:proofErr w:type="spellStart"/>
+      <w:r>
+        <w:rPr>
+          <w:sz w:val="28"/>
+          <w:szCs w:val="28"/>
+        </w:rPr>
+        <w:t>Synthadry</w:t>
+      </w:r>
+      <w:proofErr w:type="spellEnd"/>
+      <w:r>
+        <w:rPr>
+          <w:sz w:val="28"/>
+          <w:szCs w:val="28"/>
+        </w:rPr>
+        <w:t>»</w:t>
+      </w:r>
+      <w:r>
+        <w:rPr>
+          <w:sz w:val="28"/>
+          <w:szCs w:val="28"/>
+        </w:rPr>
+        <w:t>»</w:t>
       </w:r>
     </w:p>
     <w:p>
@@ -4807,7 +4826,6 @@
           <w:rFonts w:ascii="Times New Roman" w:eastAsia="Times New Roman" w:hAnsi="Times New Roman" w:cs="Times New Roman"/>
           <w:sz w:val="28"/>
           <w:szCs w:val="28"/>
-          <w:lang w:val="en-US"/>
         </w:rPr>
       </w:pPr>
       <w:bookmarkStart w:id="7" w:name="_Toc198076933"/>
@@ -5502,7 +5520,7 @@
           <w:rPr>
             <w:noProof/>
           </w:rPr>
-          <w:t>8</w:t>
+          <w:t>3</w:t>
         </w:r>
         <w:r>
           <w:fldChar w:fldCharType="end"/>
@@ -11106,7 +11124,7 @@
 </file>
 
 <file path=customXml/itemProps1.xml><?xml version="1.0" encoding="utf-8"?>
-<ds:datastoreItem xmlns:ds="http://schemas.openxmlformats.org/officeDocument/2006/customXml" ds:itemID="{9F90E7E7-7EF7-44C1-9408-44175E3B2035}">
+<ds:datastoreItem xmlns:ds="http://schemas.openxmlformats.org/officeDocument/2006/customXml" ds:itemID="{04B5273A-F0F5-4679-BD28-63C36ED776FC}">
   <ds:schemaRefs>
     <ds:schemaRef ds:uri="http://schemas.openxmlformats.org/officeDocument/2006/bibliography"/>
   </ds:schemaRefs>
